--- a/validation/VCD-MISS-SO-EPD-ICU-PR-0035.docx
+++ b/validation/VCD-MISS-SO-EPD-ICU-PR-0035.docx
@@ -4853,7 +4853,7 @@
               <w:rPr>
                 <w:i/>
               </w:rPr>
-              <w:t>..\..\2020-03-16_3_NOM_OPER_OK_no_special_print\_001.txt</w:t>
+              <w:t>..\..\logs\2020-03-16_3_NOM_OPER_OK_no_special_print\_001.txt</w:t>
             </w:r>
             <w:r>
               <w:t xml:space="preserve">. Test began at </w:t>
@@ -4918,7 +4918,7 @@
               <w:rPr>
                 <w:i/>
               </w:rPr>
-              <w:t>..\..\2020-03-16_3_NOM_OPER_OK_no_special_print\_001.txt</w:t>
+              <w:t>..\..\logs\2020-03-16_3_NOM_OPER_OK_no_special_print\_001.txt</w:t>
             </w:r>
             <w:r>
               <w:t xml:space="preserve">. Test began at </w:t>
@@ -4983,7 +4983,7 @@
               <w:rPr>
                 <w:i/>
               </w:rPr>
-              <w:t>..\..\2020-03-16_3_NOM_OPER_OK_no_special_print\_001.txt</w:t>
+              <w:t>..\..\logs\2020-03-16_3_NOM_OPER_OK_no_special_print\_001.txt</w:t>
             </w:r>
             <w:r>
               <w:t xml:space="preserve">. Test began at </w:t>
